--- a/FinalCheatSheet.docx
+++ b/FinalCheatSheet.docx
@@ -1621,10 +1621,412 @@
         </w:rPr>
         <w:t xml:space="preserve">Read-write, write-write, always-initial. </w:t>
       </w:r>
+      <w:r>
+        <w:rPr>
+          <w:b w:val="1"/>
+          <w:bCs w:val="1"/>
+          <w:color w:val="353535"/>
+          <w:rtl w:val="0"/>
+          <w:lang w:val="en-US"/>
+        </w:rPr>
+        <w:t>Synthesis:</w:t>
+      </w:r>
+      <w:r>
+        <w:rPr>
+          <w:color w:val="353535"/>
+          <w:rtl w:val="0"/>
+          <w:lang w:val="en-US"/>
+        </w:rPr>
+        <w:t xml:space="preserve"> process of converting design expressed in RTL into a netlist of gates. </w:t>
+      </w:r>
+      <w:r>
+        <w:rPr>
+          <w:b w:val="1"/>
+          <w:bCs w:val="1"/>
+          <w:color w:val="353535"/>
+          <w:rtl w:val="0"/>
+          <w:lang w:val="en-US"/>
+        </w:rPr>
+        <w:t xml:space="preserve">delay chain: </w:t>
+      </w:r>
+      <w:r>
+        <w:rPr>
+          <w:color w:val="353535"/>
+          <w:rtl w:val="0"/>
+          <w:lang w:val="en-US"/>
+        </w:rPr>
+        <w:t xml:space="preserve">two or more string consecutive nodes with a single fan-in and fan-out to add delay to a path. </w:t>
+      </w:r>
+      <w:r>
+        <w:rPr>
+          <w:b w:val="1"/>
+          <w:bCs w:val="1"/>
+          <w:color w:val="353535"/>
+          <w:rtl w:val="0"/>
+          <w:lang w:val="en-US"/>
+        </w:rPr>
+        <w:t>Use clock switch-ova instead of mux (logic). don</w:t>
+      </w:r>
+      <w:r>
+        <w:rPr>
+          <w:b w:val="1"/>
+          <w:bCs w:val="1"/>
+          <w:color w:val="353535"/>
+          <w:rtl w:val="0"/>
+          <w:lang w:val="en-US"/>
+        </w:rPr>
+        <w:t>’</w:t>
+      </w:r>
+      <w:r>
+        <w:rPr>
+          <w:b w:val="1"/>
+          <w:bCs w:val="1"/>
+          <w:color w:val="353535"/>
+          <w:rtl w:val="0"/>
+          <w:lang w:val="en-US"/>
+        </w:rPr>
+        <w:t>t use casex and use casez cautiously when synthesizing.</w:t>
+      </w:r>
+      <w:r>
+        <w:rPr>
+          <w:color w:val="353535"/>
+          <w:rtl w:val="0"/>
+          <w:lang w:val="en-US"/>
+        </w:rPr>
+        <w:t xml:space="preserve"> </w:t>
+      </w:r>
+      <w:r>
+        <w:rPr>
+          <w:b w:val="1"/>
+          <w:bCs w:val="1"/>
+          <w:color w:val="353535"/>
+          <w:rtl w:val="0"/>
+          <w:lang w:val="en-US"/>
+        </w:rPr>
+        <w:t xml:space="preserve">Design Steps: </w:t>
+      </w:r>
+      <w:r>
+        <w:rPr>
+          <w:color w:val="353535"/>
+          <w:rtl w:val="0"/>
+          <w:lang w:val="en-US"/>
+        </w:rPr>
+        <w:t>structure data path: func. units, identify control points: status and control signals needed, determine control strategy: FSM, decoders, etc, determine reset strategy: what gets initialized, and structure your code.</w:t>
+      </w:r>
+      <w:r>
+        <w:rPr>
+          <w:color w:val="353535"/>
+          <w:rtl w:val="1"/>
+          <w:lang w:val="ar-SA" w:bidi="ar-SA"/>
+        </w:rPr>
+        <w:t xml:space="preserve"> </w:t>
+      </w:r>
+      <w:r>
+        <w:rPr>
+          <w:b w:val="1"/>
+          <w:bCs w:val="1"/>
+          <w:color w:val="353535"/>
+          <w:rtl w:val="0"/>
+          <w:lang w:val="en-US"/>
+        </w:rPr>
+        <w:t xml:space="preserve">Divide and remainder synthesizable of power of 2. constant shifts </w:t>
+      </w:r>
+      <w:r>
+        <w:rPr>
+          <w:b w:val="1"/>
+          <w:bCs w:val="1"/>
+          <w:color w:val="353535"/>
+          <w:rtl w:val="0"/>
+          <w:lang w:val="en-US"/>
+        </w:rPr>
+        <w:t>—</w:t>
+      </w:r>
+      <w:r>
+        <w:rPr>
+          <w:b w:val="1"/>
+          <w:bCs w:val="1"/>
+          <w:color w:val="353535"/>
+          <w:rtl w:val="0"/>
+          <w:lang w:val="en-US"/>
+        </w:rPr>
+        <w:t xml:space="preserve">&gt; wires only. variable shifts </w:t>
+      </w:r>
+      <w:r>
+        <w:rPr>
+          <w:b w:val="1"/>
+          <w:bCs w:val="1"/>
+          <w:color w:val="353535"/>
+          <w:rtl w:val="0"/>
+          <w:lang w:val="en-US"/>
+        </w:rPr>
+        <w:t>—</w:t>
+      </w:r>
+      <w:r>
+        <w:rPr>
+          <w:b w:val="1"/>
+          <w:bCs w:val="1"/>
+          <w:color w:val="353535"/>
+          <w:rtl w:val="0"/>
+          <w:lang w:val="en-US"/>
+        </w:rPr>
+        <w:t xml:space="preserve">&gt; multiplexing logic. latches </w:t>
+      </w:r>
+      <w:r>
+        <w:rPr>
+          <w:b w:val="1"/>
+          <w:bCs w:val="1"/>
+          <w:color w:val="353535"/>
+          <w:rtl w:val="0"/>
+          <w:lang w:val="en-US"/>
+        </w:rPr>
+        <w:t>—</w:t>
+      </w:r>
+      <w:r>
+        <w:rPr>
+          <w:b w:val="1"/>
+          <w:bCs w:val="1"/>
+          <w:color w:val="353535"/>
+          <w:rtl w:val="0"/>
+          <w:lang w:val="en-US"/>
+        </w:rPr>
+        <w:t xml:space="preserve">&gt; transparency problem. ROM </w:t>
+      </w:r>
+      <w:r>
+        <w:rPr>
+          <w:b w:val="1"/>
+          <w:bCs w:val="1"/>
+          <w:color w:val="353535"/>
+          <w:rtl w:val="0"/>
+          <w:lang w:val="en-US"/>
+        </w:rPr>
+        <w:t>—</w:t>
+      </w:r>
+      <w:r>
+        <w:rPr>
+          <w:b w:val="1"/>
+          <w:bCs w:val="1"/>
+          <w:color w:val="353535"/>
+          <w:rtl w:val="0"/>
+          <w:lang w:val="en-US"/>
+        </w:rPr>
+        <w:t xml:space="preserve">&gt; registers in group must have equally spaced taps that are at least 3 registers apart. Seq UDP types </w:t>
+      </w:r>
+      <w:r>
+        <w:rPr>
+          <w:b w:val="1"/>
+          <w:bCs w:val="1"/>
+          <w:color w:val="353535"/>
+          <w:rtl w:val="0"/>
+          <w:lang w:val="en-US"/>
+        </w:rPr>
+        <w:t>—</w:t>
+      </w:r>
+      <w:r>
+        <w:rPr>
+          <w:b w:val="1"/>
+          <w:bCs w:val="1"/>
+          <w:color w:val="353535"/>
+          <w:rtl w:val="0"/>
+          <w:lang w:val="en-US"/>
+        </w:rPr>
+        <w:t>&gt;</w:t>
+      </w:r>
+      <w:r>
+        <w:rPr>
+          <w:b w:val="1"/>
+          <w:bCs w:val="1"/>
+          <w:color w:val="353535"/>
+          <w:rtl w:val="0"/>
+        </w:rPr>
+        <w:drawing>
+          <wp:anchor distT="152400" distB="152400" distL="152400" distR="152400" simplePos="0" relativeHeight="251670528" behindDoc="0" locked="0" layoutInCell="1" allowOverlap="1">
+            <wp:simplePos x="0" y="0"/>
+            <wp:positionH relativeFrom="margin">
+              <wp:posOffset>1351339</wp:posOffset>
+            </wp:positionH>
+            <wp:positionV relativeFrom="line">
+              <wp:posOffset>311075</wp:posOffset>
+            </wp:positionV>
+            <wp:extent cx="1931769" cy="246886"/>
+            <wp:effectExtent l="0" t="0" r="0" b="0"/>
+            <wp:wrapThrough wrapText="bothSides" distL="152400" distR="152400">
+              <wp:wrapPolygon edited="1">
+                <wp:start x="0" y="0"/>
+                <wp:lineTo x="21600" y="0"/>
+                <wp:lineTo x="21600" y="21600"/>
+                <wp:lineTo x="0" y="21600"/>
+                <wp:lineTo x="0" y="0"/>
+              </wp:wrapPolygon>
+            </wp:wrapThrough>
+            <wp:docPr id="1073741836" name="officeArt object"/>
+            <wp:cNvGraphicFramePr/>
+            <a:graphic xmlns:a="http://schemas.openxmlformats.org/drawingml/2006/main">
+              <a:graphicData uri="http://schemas.openxmlformats.org/drawingml/2006/picture">
+                <pic:pic xmlns:pic="http://schemas.openxmlformats.org/drawingml/2006/picture">
+                  <pic:nvPicPr>
+                    <pic:cNvPr id="1073741836" name="Screen Shot 2016-06-07 at 10.56.59 PM.png"/>
+                    <pic:cNvPicPr>
+                      <a:picLocks noChangeAspect="1"/>
+                    </pic:cNvPicPr>
+                  </pic:nvPicPr>
+                  <pic:blipFill>
+                    <a:blip r:embed="rId15">
+                      <a:extLst/>
+                    </a:blip>
+                    <a:stretch>
+                      <a:fillRect/>
+                    </a:stretch>
+                  </pic:blipFill>
+                  <pic:spPr>
+                    <a:xfrm>
+                      <a:off x="0" y="0"/>
+                      <a:ext cx="1931769" cy="246886"/>
+                    </a:xfrm>
+                    <a:prstGeom prst="rect">
+                      <a:avLst/>
+                    </a:prstGeom>
+                    <a:ln w="12700" cap="flat">
+                      <a:noFill/>
+                      <a:miter lim="400000"/>
+                    </a:ln>
+                    <a:effectLst/>
+                  </pic:spPr>
+                </pic:pic>
+              </a:graphicData>
+            </a:graphic>
+          </wp:anchor>
+        </w:drawing>
+      </w:r>
+      <w:r>
+        <w:rPr>
+          <w:b w:val="1"/>
+          <w:bCs w:val="1"/>
+          <w:color w:val="353535"/>
+          <w:rtl w:val="0"/>
+          <w:lang w:val="en-US"/>
+        </w:rPr>
+        <w:t xml:space="preserve"> </w:t>
+      </w:r>
+      <w:r>
+        <w:rPr>
+          <w:color w:val="353535"/>
+          <w:rtl w:val="0"/>
+          <w:lang w:val="en-US"/>
+        </w:rPr>
+        <w:t xml:space="preserve">Level-sens., Edge-sens. </w:t>
+      </w:r>
+      <w:r>
+        <w:rPr>
+          <w:b w:val="1"/>
+          <w:bCs w:val="1"/>
+          <w:color w:val="353535"/>
+          <w:rtl w:val="0"/>
+          <w:lang w:val="en-US"/>
+        </w:rPr>
+        <w:t xml:space="preserve">Reg Retiming: </w:t>
+      </w:r>
+      <w:r>
+        <w:rPr>
+          <w:color w:val="353535"/>
+          <w:rtl w:val="0"/>
+          <w:lang w:val="en-US"/>
+        </w:rPr>
+        <w:t xml:space="preserve">regs must have same clk, ff may not have both async. set and reset, must be at least 2 levels. </w:t>
+      </w:r>
+      <w:r>
+        <w:rPr>
+          <w:b w:val="1"/>
+          <w:bCs w:val="1"/>
+          <w:color w:val="353535"/>
+          <w:rtl w:val="0"/>
+          <w:lang w:val="en-US"/>
+        </w:rPr>
+        <w:t xml:space="preserve">Retiming </w:t>
+      </w:r>
+      <w:r>
+        <w:rPr>
+          <w:color w:val="353535"/>
+          <w:rtl w:val="0"/>
+          <w:lang w:val="en-US"/>
+        </w:rPr>
+        <w:t>can</w:t>
+      </w:r>
+      <w:r>
+        <w:rPr>
+          <w:color w:val="353535"/>
+          <w:rtl w:val="0"/>
+          <w:lang w:val="en-US"/>
+        </w:rPr>
+        <w:t>’</w:t>
+      </w:r>
+      <w:r>
+        <w:rPr>
+          <w:color w:val="353535"/>
+          <w:rtl w:val="0"/>
+          <w:lang w:val="en-US"/>
+        </w:rPr>
+        <w:t xml:space="preserve">t change latency. </w:t>
+      </w:r>
+      <w:r>
+        <w:rPr>
+          <w:b w:val="1"/>
+          <w:bCs w:val="1"/>
+          <w:color w:val="353535"/>
+          <w:rtl w:val="0"/>
+          <w:lang w:val="en-US"/>
+        </w:rPr>
+        <w:t>Soft cores</w:t>
+      </w:r>
+      <w:r>
+        <w:rPr>
+          <w:color w:val="353535"/>
+          <w:rtl w:val="0"/>
+          <w:lang w:val="en-US"/>
+        </w:rPr>
+        <w:t xml:space="preserve"> are slower and simpler than hardcores. </w:t>
+      </w:r>
+      <w:r>
+        <w:rPr>
+          <w:b w:val="1"/>
+          <w:bCs w:val="1"/>
+          <w:color w:val="353535"/>
+          <w:rtl w:val="0"/>
+          <w:lang w:val="en-US"/>
+        </w:rPr>
+        <w:t xml:space="preserve">JTAG </w:t>
+      </w:r>
+      <w:r>
+        <w:rPr>
+          <w:b w:val="1"/>
+          <w:bCs w:val="1"/>
+          <w:color w:val="353535"/>
+          <w:rtl w:val="0"/>
+          <w:lang w:val="en-US"/>
+        </w:rPr>
+        <w:t>—</w:t>
+      </w:r>
+      <w:r>
+        <w:rPr>
+          <w:b w:val="1"/>
+          <w:bCs w:val="1"/>
+          <w:color w:val="353535"/>
+          <w:rtl w:val="0"/>
+          <w:lang w:val="en-US"/>
+        </w:rPr>
+        <w:t xml:space="preserve">&gt; Joint Test Action Group. </w:t>
+      </w:r>
+      <w:r>
+        <w:rPr>
+          <w:color w:val="353535"/>
+          <w:rtl w:val="0"/>
+          <w:lang w:val="en-US"/>
+        </w:rPr>
+        <w:t>TDI, TDO, TCK, TMS, TRST.</w:t>
+      </w:r>
     </w:p>
     <w:sectPr>
-      <w:headerReference w:type="default" r:id="rId15"/>
-      <w:footerReference w:type="default" r:id="rId16"/>
+      <w:headerReference w:type="default" r:id="rId16"/>
+      <w:footerReference w:type="default" r:id="rId17"/>
       <w:pgSz w:w="12240" w:h="15840" w:orient="portrait"/>
       <w:pgMar w:top="1440" w:right="1440" w:bottom="1440" w:left="1440" w:header="720" w:footer="864"/>
       <w:bidi w:val="0"/>
